--- a/Lab8/Lab 8_JuanAgustinApazaGuzman.docx
+++ b/Lab8/Lab 8_JuanAgustinApazaGuzman.docx
@@ -12,7 +12,6 @@
           <w:color w:val="000000"/>
         </w:rPr>
       </w:pPr>
-      <w:proofErr w:type="spellStart"/>
       <w:r>
         <w:rPr>
           <w:rFonts w:ascii="Roboto Condensed" w:hAnsi="Roboto Condensed"/>
@@ -20,17 +19,7 @@
           <w:bCs/>
           <w:color w:val="000000"/>
         </w:rPr>
-        <w:t>Lab</w:t>
-      </w:r>
-      <w:proofErr w:type="spellEnd"/>
-      <w:r>
-        <w:rPr>
-          <w:rFonts w:ascii="Roboto Condensed" w:hAnsi="Roboto Condensed"/>
-          <w:b/>
-          <w:bCs/>
-          <w:color w:val="000000"/>
-        </w:rPr>
-        <w:t xml:space="preserve"> 07: Interfaces en Java</w:t>
+        <w:t>Desafios Code Wars</w:t>
       </w:r>
     </w:p>
     <w:p>
@@ -48,39 +37,7 @@
           <w:rFonts w:ascii="Roboto Condensed" w:hAnsi="Roboto Condensed"/>
           <w:color w:val="000000"/>
         </w:rPr>
-        <w:t xml:space="preserve">Generar una lista aleatoria de </w:t>
-      </w:r>
-      <w:proofErr w:type="spellStart"/>
-      <w:r>
-        <w:rPr>
-          <w:rFonts w:ascii="Roboto Condensed" w:hAnsi="Roboto Condensed"/>
-          <w:color w:val="000000"/>
-        </w:rPr>
-        <w:t>numeros</w:t>
-      </w:r>
-      <w:proofErr w:type="spellEnd"/>
-      <w:r>
-        <w:rPr>
-          <w:rFonts w:ascii="Roboto Condensed" w:hAnsi="Roboto Condensed"/>
-          <w:color w:val="000000"/>
-        </w:rPr>
-        <w:t xml:space="preserve"> enteros, luego imprimir la lista de acuerdo a un criterio o </w:t>
-      </w:r>
-      <w:proofErr w:type="spellStart"/>
-      <w:r>
-        <w:rPr>
-          <w:rFonts w:ascii="Roboto Condensed" w:hAnsi="Roboto Condensed"/>
-          <w:color w:val="000000"/>
-        </w:rPr>
-        <w:t>condicion</w:t>
-      </w:r>
-      <w:proofErr w:type="spellEnd"/>
-      <w:r>
-        <w:rPr>
-          <w:rFonts w:ascii="Roboto Condensed" w:hAnsi="Roboto Condensed"/>
-          <w:color w:val="000000"/>
-        </w:rPr>
-        <w:t>.</w:t>
+        <w:t>Enviar la imagen de los tres desafios desarrollados en el laboratorio</w:t>
       </w:r>
     </w:p>
     <w:p>
@@ -98,179 +55,7 @@
           <w:rFonts w:ascii="Roboto Condensed" w:hAnsi="Roboto Condensed"/>
           <w:color w:val="000000"/>
         </w:rPr>
-        <w:t xml:space="preserve">Esta </w:t>
-      </w:r>
-      <w:proofErr w:type="spellStart"/>
-      <w:r>
-        <w:rPr>
-          <w:rFonts w:ascii="Roboto Condensed" w:hAnsi="Roboto Condensed"/>
-          <w:color w:val="000000"/>
-        </w:rPr>
-        <w:t>condicion</w:t>
-      </w:r>
-      <w:proofErr w:type="spellEnd"/>
-      <w:r>
-        <w:rPr>
-          <w:rFonts w:ascii="Roboto Condensed" w:hAnsi="Roboto Condensed"/>
-          <w:color w:val="000000"/>
-        </w:rPr>
-        <w:t xml:space="preserve"> esta expresada en una clase Interface, la misma que puede ser </w:t>
-      </w:r>
-      <w:proofErr w:type="spellStart"/>
-      <w:r>
-        <w:rPr>
-          <w:rFonts w:ascii="Roboto Condensed" w:hAnsi="Roboto Condensed"/>
-          <w:color w:val="000000"/>
-        </w:rPr>
-        <w:t>numero</w:t>
-      </w:r>
-      <w:proofErr w:type="spellEnd"/>
-      <w:r>
-        <w:rPr>
-          <w:rFonts w:ascii="Roboto Condensed" w:hAnsi="Roboto Condensed"/>
-          <w:color w:val="000000"/>
-        </w:rPr>
-        <w:t xml:space="preserve"> par, numero impar,</w:t>
-      </w:r>
-    </w:p>
-    <w:p>
-      <w:pPr>
-        <w:pStyle w:val="NormalWeb"/>
-        <w:shd w:val="clear" w:color="auto" w:fill="FFFFFF"/>
-        <w:spacing w:before="0" w:beforeAutospacing="0"/>
-        <w:rPr>
-          <w:rFonts w:ascii="Roboto Condensed" w:hAnsi="Roboto Condensed"/>
-          <w:color w:val="000000"/>
-        </w:rPr>
-      </w:pPr>
-      <w:r>
-        <w:rPr>
-          <w:rFonts w:ascii="Roboto Condensed" w:hAnsi="Roboto Condensed"/>
-          <w:color w:val="000000"/>
-        </w:rPr>
-        <w:t xml:space="preserve">numero año,  </w:t>
-      </w:r>
-      <w:proofErr w:type="spellStart"/>
-      <w:r>
-        <w:rPr>
-          <w:rFonts w:ascii="Roboto Condensed" w:hAnsi="Roboto Condensed"/>
-          <w:color w:val="000000"/>
-        </w:rPr>
-        <w:t>etc</w:t>
-      </w:r>
-      <w:proofErr w:type="spellEnd"/>
-      <w:r>
-        <w:rPr>
-          <w:rFonts w:ascii="Roboto Condensed" w:hAnsi="Roboto Condensed"/>
-          <w:color w:val="000000"/>
-        </w:rPr>
-        <w:t xml:space="preserve"> o </w:t>
-      </w:r>
-      <w:proofErr w:type="spellStart"/>
-      <w:r>
-        <w:rPr>
-          <w:rFonts w:ascii="Roboto Condensed" w:hAnsi="Roboto Condensed"/>
-          <w:color w:val="000000"/>
-        </w:rPr>
-        <w:t>combinacion</w:t>
-      </w:r>
-      <w:proofErr w:type="spellEnd"/>
-      <w:r>
-        <w:rPr>
-          <w:rFonts w:ascii="Roboto Condensed" w:hAnsi="Roboto Condensed"/>
-          <w:color w:val="000000"/>
-        </w:rPr>
-        <w:t xml:space="preserve"> OR , AND de dos condiciones.</w:t>
-      </w:r>
-    </w:p>
-    <w:p>
-      <w:pPr>
-        <w:pStyle w:val="Default"/>
-        <w:rPr>
-          <w:rFonts w:ascii="Roboto Condensed" w:hAnsi="Roboto Condensed" w:cs="Roboto Condensed"/>
-        </w:rPr>
-      </w:pPr>
-      <w:r>
-        <w:rPr>
-          <w:rFonts w:ascii="Roboto Condensed" w:hAnsi="Roboto Condensed"/>
-        </w:rPr>
-        <w:t xml:space="preserve">Implementar el </w:t>
-      </w:r>
-      <w:proofErr w:type="spellStart"/>
-      <w:r>
-        <w:rPr>
-          <w:rFonts w:ascii="Roboto Condensed" w:hAnsi="Roboto Condensed"/>
-        </w:rPr>
-        <w:t>codigo</w:t>
-      </w:r>
-      <w:proofErr w:type="spellEnd"/>
-      <w:r>
-        <w:rPr>
-          <w:rFonts w:ascii="Roboto Condensed" w:hAnsi="Roboto Condensed"/>
-        </w:rPr>
-        <w:t xml:space="preserve"> para  </w:t>
-      </w:r>
-      <w:proofErr w:type="spellStart"/>
-      <w:r>
-        <w:rPr>
-          <w:rFonts w:ascii="Roboto Condensed" w:hAnsi="Roboto Condensed"/>
-        </w:rPr>
-        <w:t>imprimier</w:t>
-      </w:r>
-      <w:proofErr w:type="spellEnd"/>
-      <w:r>
-        <w:rPr>
-          <w:rFonts w:ascii="Roboto Condensed" w:hAnsi="Roboto Condensed"/>
-        </w:rPr>
-        <w:t xml:space="preserve"> la lista de </w:t>
-      </w:r>
-      <w:proofErr w:type="spellStart"/>
-      <w:r>
-        <w:rPr>
-          <w:rFonts w:ascii="Roboto Condensed" w:hAnsi="Roboto Condensed"/>
-        </w:rPr>
-        <w:t>numeros</w:t>
-      </w:r>
-      <w:proofErr w:type="spellEnd"/>
-      <w:r>
-        <w:rPr>
-          <w:rFonts w:ascii="Roboto Condensed" w:hAnsi="Roboto Condensed"/>
-        </w:rPr>
-        <w:t xml:space="preserve"> que cumplan la </w:t>
-      </w:r>
-      <w:proofErr w:type="spellStart"/>
-      <w:r>
-        <w:rPr>
-          <w:rFonts w:ascii="Roboto Condensed" w:hAnsi="Roboto Condensed"/>
-        </w:rPr>
-        <w:t>condicion</w:t>
-      </w:r>
-      <w:proofErr w:type="spellEnd"/>
-      <w:r>
-        <w:rPr>
-          <w:rFonts w:ascii="Roboto Condensed" w:hAnsi="Roboto Condensed"/>
-        </w:rPr>
-        <w:t xml:space="preserve"> de ser par y </w:t>
-      </w:r>
-      <w:proofErr w:type="spellStart"/>
-      <w:r>
-        <w:rPr>
-          <w:rFonts w:ascii="Roboto Condensed" w:hAnsi="Roboto Condensed"/>
-        </w:rPr>
-        <w:t>multiplo</w:t>
-      </w:r>
-      <w:proofErr w:type="spellEnd"/>
-      <w:r>
-        <w:rPr>
-          <w:rFonts w:ascii="Roboto Condensed" w:hAnsi="Roboto Condensed"/>
-        </w:rPr>
-        <w:t xml:space="preserve"> de 4.</w:t>
-      </w:r>
-      <w:r>
-        <w:rPr>
-          <w:rFonts w:ascii="Roboto Condensed" w:hAnsi="Roboto Condensed"/>
-        </w:rPr>
-        <w:br/>
+        <w:t>con el nombre del estudiante</w:t>
       </w:r>
     </w:p>
     <w:p>
@@ -307,10 +92,30 @@
       </w:hyperlink>
     </w:p>
     <w:p>
+      <w:pPr>
+        <w:rPr>
+          <w:noProof/>
+        </w:rPr>
+      </w:pPr>
       <w:r>
+        <w:rPr>
+          <w:noProof/>
+        </w:rPr>
+        <w:t>Ejercicio 1 En CodeWars</w:t>
+      </w:r>
+      <w:r>
+        <w:rPr>
+          <w:noProof/>
+        </w:rPr>
+        <w:br/>
+      </w:r>
+      <w:r>
+        <w:rPr>
+          <w:noProof/>
+        </w:rPr>
         <w:drawing>
-          <wp:inline distT="0" distB="0" distL="0" distR="0" wp14:anchorId="1F7E404E" wp14:editId="43611A7F">
-            <wp:extent cx="5400040" cy="1986915"/>
+          <wp:inline distT="0" distB="0" distL="0" distR="0" wp14:anchorId="2D36067E" wp14:editId="66C2919E">
+            <wp:extent cx="5400040" cy="2076450"/>
             <wp:effectExtent l="0" t="0" r="0" b="0"/>
             <wp:docPr id="1" name="Imagen 1"/>
             <wp:cNvGraphicFramePr>
@@ -332,7 +137,107 @@
                   <pic:spPr>
                     <a:xfrm>
                       <a:off x="0" y="0"/>
-                      <a:ext cx="5400040" cy="1986915"/>
+                      <a:ext cx="5400040" cy="2076450"/>
+                    </a:xfrm>
+                    <a:prstGeom prst="rect">
+                      <a:avLst/>
+                    </a:prstGeom>
+                  </pic:spPr>
+                </pic:pic>
+              </a:graphicData>
+            </a:graphic>
+          </wp:inline>
+        </w:drawing>
+      </w:r>
+    </w:p>
+    <w:p>
+      <w:pPr>
+        <w:rPr>
+          <w:noProof/>
+        </w:rPr>
+      </w:pPr>
+      <w:r>
+        <w:rPr>
+          <w:noProof/>
+        </w:rPr>
+        <w:t>Ejercicio 2 en CodeWars</w:t>
+      </w:r>
+    </w:p>
+    <w:p>
+      <w:r>
+        <w:drawing>
+          <wp:inline distT="0" distB="0" distL="0" distR="0" wp14:anchorId="41080A8F" wp14:editId="4BEA935E">
+            <wp:extent cx="5400040" cy="2142490"/>
+            <wp:effectExtent l="0" t="0" r="0" b="0"/>
+            <wp:docPr id="2" name="Imagen 2"/>
+            <wp:cNvGraphicFramePr>
+              <a:graphicFrameLocks xmlns:a="http://schemas.openxmlformats.org/drawingml/2006/main" noChangeAspect="1"/>
+            </wp:cNvGraphicFramePr>
+            <a:graphic xmlns:a="http://schemas.openxmlformats.org/drawingml/2006/main">
+              <a:graphicData uri="http://schemas.openxmlformats.org/drawingml/2006/picture">
+                <pic:pic xmlns:pic="http://schemas.openxmlformats.org/drawingml/2006/picture">
+                  <pic:nvPicPr>
+                    <pic:cNvPr id="1" name=""/>
+                    <pic:cNvPicPr/>
+                  </pic:nvPicPr>
+                  <pic:blipFill>
+                    <a:blip r:embed="rId10"/>
+                    <a:stretch>
+                      <a:fillRect/>
+                    </a:stretch>
+                  </pic:blipFill>
+                  <pic:spPr>
+                    <a:xfrm>
+                      <a:off x="0" y="0"/>
+                      <a:ext cx="5400040" cy="2142490"/>
+                    </a:xfrm>
+                    <a:prstGeom prst="rect">
+                      <a:avLst/>
+                    </a:prstGeom>
+                  </pic:spPr>
+                </pic:pic>
+              </a:graphicData>
+            </a:graphic>
+          </wp:inline>
+        </w:drawing>
+      </w:r>
+    </w:p>
+    <w:p>
+      <w:r>
+        <w:t>Ejercicio 3 en CodeWars</w:t>
+      </w:r>
+      <w:r>
+        <w:t xml:space="preserve"> no pude solucionarlo </w:t>
+      </w:r>
+      <w:r>
+        <w:br/>
+      </w:r>
+      <w:r>
+        <w:drawing>
+          <wp:inline distT="0" distB="0" distL="0" distR="0" wp14:anchorId="59D99764" wp14:editId="3D7376DC">
+            <wp:extent cx="5400040" cy="1414780"/>
+            <wp:effectExtent l="0" t="0" r="0" b="0"/>
+            <wp:docPr id="3" name="Imagen 3"/>
+            <wp:cNvGraphicFramePr>
+              <a:graphicFrameLocks xmlns:a="http://schemas.openxmlformats.org/drawingml/2006/main" noChangeAspect="1"/>
+            </wp:cNvGraphicFramePr>
+            <a:graphic xmlns:a="http://schemas.openxmlformats.org/drawingml/2006/main">
+              <a:graphicData uri="http://schemas.openxmlformats.org/drawingml/2006/picture">
+                <pic:pic xmlns:pic="http://schemas.openxmlformats.org/drawingml/2006/picture">
+                  <pic:nvPicPr>
+                    <pic:cNvPr id="1" name=""/>
+                    <pic:cNvPicPr/>
+                  </pic:nvPicPr>
+                  <pic:blipFill>
+                    <a:blip r:embed="rId11"/>
+                    <a:stretch>
+                      <a:fillRect/>
+                    </a:stretch>
+                  </pic:blipFill>
+                  <pic:spPr>
+                    <a:xfrm>
+                      <a:off x="0" y="0"/>
+                      <a:ext cx="5400040" cy="1414780"/>
                     </a:xfrm>
                     <a:prstGeom prst="rect">
                       <a:avLst/>
@@ -346,7 +251,7 @@
       </w:r>
     </w:p>
     <w:sectPr>
-      <w:headerReference w:type="default" r:id="rId10"/>
+      <w:headerReference w:type="default" r:id="rId12"/>
       <w:pgSz w:w="11906" w:h="16838" w:code="9"/>
       <w:pgMar w:top="1417" w:right="1701" w:bottom="1417" w:left="1701" w:header="708" w:footer="708" w:gutter="0"/>
       <w:cols w:space="708"/>
@@ -581,7 +486,7 @@
                               <w:b/>
                               <w:noProof/>
                             </w:rPr>
-                            <w:t>12 de abril de 2024</w:t>
+                            <w:t>19 de abril de 2024</w:t>
                           </w:r>
                           <w:r>
                             <w:rPr>
@@ -641,7 +546,7 @@
                         <w:b/>
                         <w:noProof/>
                       </w:rPr>
-                      <w:t>12 de abril de 2024</w:t>
+                      <w:t>19 de abril de 2024</w:t>
                     </w:r>
                     <w:r>
                       <w:rPr>
@@ -730,8 +635,16 @@
                               <w:rFonts w:ascii="Times New Roman" w:eastAsia="Times New Roman" w:hAnsi="Times New Roman" w:cs="Times New Roman"/>
                               <w:b/>
                             </w:rPr>
-                            <w:t>7</w:t>
+                            <w:t>8</w:t>
                           </w:r>
+                        </w:p>
+                        <w:p>
+                          <w:pPr>
+                            <w:rPr>
+                              <w:rFonts w:ascii="Times New Roman" w:eastAsia="Times New Roman" w:hAnsi="Times New Roman" w:cs="Times New Roman"/>
+                              <w:b/>
+                            </w:rPr>
+                          </w:pPr>
                         </w:p>
                         <w:p>
                           <w:pPr>
@@ -820,8 +733,16 @@
                         <w:rFonts w:ascii="Times New Roman" w:eastAsia="Times New Roman" w:hAnsi="Times New Roman" w:cs="Times New Roman"/>
                         <w:b/>
                       </w:rPr>
-                      <w:t>7</w:t>
+                      <w:t>8</w:t>
                     </w:r>
+                  </w:p>
+                  <w:p>
+                    <w:pPr>
+                      <w:rPr>
+                        <w:rFonts w:ascii="Times New Roman" w:eastAsia="Times New Roman" w:hAnsi="Times New Roman" w:cs="Times New Roman"/>
+                        <w:b/>
+                      </w:rPr>
+                    </w:pPr>
                   </w:p>
                   <w:p>
                     <w:pPr>
